--- a/python/clase05/Desafío entregable 3 (Clase 4 y 5).docx
+++ b/python/clase05/Desafío entregable 3 (Clase 4 y 5).docx
@@ -132,7 +132,7 @@
           <w:noProof/>
         </w:rPr>
         <w:pict w14:anchorId="3DF5457C">
-          <v:rect id="_x0000_i1031" alt="" style="width:451.6pt;height:.05pt;mso-width-percent:0;mso-height-percent:0;mso-width-percent:0;mso-height-percent:0" o:hrpct="965" o:hralign="center" o:hrstd="t" o:hr="t" fillcolor="#a0a0a0" stroked="f"/>
+          <v:rect id="_x0000_i1031" alt="" style="width:435.7pt;height:.05pt;mso-width-percent:0;mso-height-percent:0;mso-width-percent:0;mso-height-percent:0" o:hrpct="931" o:hralign="center" o:hrstd="t" o:hr="t" fillcolor="#a0a0a0" stroked="f"/>
         </w:pict>
       </w:r>
       <w:r>
@@ -340,38 +340,7 @@
                 <w:sz w:val="18"/>
                 <w:szCs w:val="18"/>
               </w:rPr>
-              <w:t xml:space="preserve">numero1 = </w:t>
-            </w:r>
-            <w:proofErr w:type="spellStart"/>
-            <w:proofErr w:type="gramStart"/>
-            <w:r>
-              <w:rPr>
-                <w:rFonts w:ascii="Menlo" w:hAnsi="Menlo" w:cs="Menlo"/>
-                <w:color w:val="D4D4D4"/>
-                <w:sz w:val="18"/>
-                <w:szCs w:val="18"/>
-              </w:rPr>
-              <w:t>int</w:t>
-            </w:r>
-            <w:proofErr w:type="spellEnd"/>
-            <w:r>
-              <w:rPr>
-                <w:rFonts w:ascii="Menlo" w:hAnsi="Menlo" w:cs="Menlo"/>
-                <w:color w:val="D4D4D4"/>
-                <w:sz w:val="18"/>
-                <w:szCs w:val="18"/>
-              </w:rPr>
-              <w:t>(</w:t>
-            </w:r>
-            <w:proofErr w:type="gramEnd"/>
-            <w:r>
-              <w:rPr>
-                <w:rFonts w:ascii="Menlo" w:hAnsi="Menlo" w:cs="Menlo"/>
-                <w:color w:val="D4D4D4"/>
-                <w:sz w:val="18"/>
-                <w:szCs w:val="18"/>
-              </w:rPr>
-              <w:t>input(</w:t>
+              <w:t>numero1 = int(input(</w:t>
             </w:r>
             <w:r>
               <w:rPr>
@@ -380,9 +349,59 @@
                 <w:sz w:val="18"/>
                 <w:szCs w:val="18"/>
               </w:rPr>
-              <w:t xml:space="preserve">"Escribe el primer </w:t>
-            </w:r>
-            <w:proofErr w:type="spellStart"/>
+              <w:t>"Escribe el primer numero: "</w:t>
+            </w:r>
+            <w:r>
+              <w:rPr>
+                <w:rFonts w:ascii="Menlo" w:hAnsi="Menlo" w:cs="Menlo"/>
+                <w:color w:val="D4D4D4"/>
+                <w:sz w:val="18"/>
+                <w:szCs w:val="18"/>
+              </w:rPr>
+              <w:t>))</w:t>
+            </w:r>
+          </w:p>
+          <w:p>
+            <w:pPr>
+              <w:shd w:val="clear" w:color="auto" w:fill="1E1E1E"/>
+              <w:spacing w:line="270" w:lineRule="atLeast"/>
+              <w:rPr>
+                <w:rFonts w:ascii="Menlo" w:hAnsi="Menlo" w:cs="Menlo"/>
+                <w:color w:val="D4D4D4"/>
+                <w:sz w:val="18"/>
+                <w:szCs w:val="18"/>
+              </w:rPr>
+            </w:pPr>
+            <w:r>
+              <w:rPr>
+                <w:rFonts w:ascii="Menlo" w:hAnsi="Menlo" w:cs="Menlo"/>
+                <w:color w:val="D4D4D4"/>
+                <w:sz w:val="18"/>
+                <w:szCs w:val="18"/>
+              </w:rPr>
+              <w:t>numero1</w:t>
+            </w:r>
+          </w:p>
+          <w:p>
+            <w:pPr>
+              <w:shd w:val="clear" w:color="auto" w:fill="1E1E1E"/>
+              <w:spacing w:line="270" w:lineRule="atLeast"/>
+              <w:rPr>
+                <w:rFonts w:ascii="Menlo" w:hAnsi="Menlo" w:cs="Menlo"/>
+                <w:color w:val="D4D4D4"/>
+                <w:sz w:val="18"/>
+                <w:szCs w:val="18"/>
+              </w:rPr>
+            </w:pPr>
+            <w:r>
+              <w:rPr>
+                <w:rFonts w:ascii="Menlo" w:hAnsi="Menlo" w:cs="Menlo"/>
+                <w:color w:val="D4D4D4"/>
+                <w:sz w:val="18"/>
+                <w:szCs w:val="18"/>
+              </w:rPr>
+              <w:t>numero2 = int(input(</w:t>
+            </w:r>
             <w:r>
               <w:rPr>
                 <w:rFonts w:ascii="Menlo" w:hAnsi="Menlo" w:cs="Menlo"/>
@@ -390,9 +409,71 @@
                 <w:sz w:val="18"/>
                 <w:szCs w:val="18"/>
               </w:rPr>
-              <w:t>numero</w:t>
-            </w:r>
-            <w:proofErr w:type="spellEnd"/>
+              <w:t>"Perfecto, ahora escribe el segundo numero: "</w:t>
+            </w:r>
+            <w:r>
+              <w:rPr>
+                <w:rFonts w:ascii="Menlo" w:hAnsi="Menlo" w:cs="Menlo"/>
+                <w:color w:val="D4D4D4"/>
+                <w:sz w:val="18"/>
+                <w:szCs w:val="18"/>
+              </w:rPr>
+              <w:t>))</w:t>
+            </w:r>
+          </w:p>
+          <w:p>
+            <w:pPr>
+              <w:shd w:val="clear" w:color="auto" w:fill="1E1E1E"/>
+              <w:spacing w:line="270" w:lineRule="atLeast"/>
+              <w:rPr>
+                <w:rFonts w:ascii="Menlo" w:hAnsi="Menlo" w:cs="Menlo"/>
+                <w:color w:val="D4D4D4"/>
+                <w:sz w:val="18"/>
+                <w:szCs w:val="18"/>
+              </w:rPr>
+            </w:pPr>
+            <w:r>
+              <w:rPr>
+                <w:rFonts w:ascii="Menlo" w:hAnsi="Menlo" w:cs="Menlo"/>
+                <w:color w:val="D4D4D4"/>
+                <w:sz w:val="18"/>
+                <w:szCs w:val="18"/>
+              </w:rPr>
+              <w:t>numero2</w:t>
+            </w:r>
+          </w:p>
+          <w:p>
+            <w:pPr>
+              <w:shd w:val="clear" w:color="auto" w:fill="1E1E1E"/>
+              <w:spacing w:line="270" w:lineRule="atLeast"/>
+              <w:rPr>
+                <w:rFonts w:ascii="Menlo" w:hAnsi="Menlo" w:cs="Menlo"/>
+                <w:color w:val="D4D4D4"/>
+                <w:sz w:val="18"/>
+                <w:szCs w:val="18"/>
+              </w:rPr>
+            </w:pPr>
+          </w:p>
+          <w:p>
+            <w:pPr>
+              <w:shd w:val="clear" w:color="auto" w:fill="1E1E1E"/>
+              <w:spacing w:line="270" w:lineRule="atLeast"/>
+              <w:rPr>
+                <w:rFonts w:ascii="Menlo" w:hAnsi="Menlo" w:cs="Menlo"/>
+                <w:color w:val="D4D4D4"/>
+                <w:sz w:val="18"/>
+                <w:szCs w:val="18"/>
+              </w:rPr>
+            </w:pPr>
+            <w:r>
+              <w:rPr>
+                <w:rFonts w:ascii="Menlo" w:hAnsi="Menlo" w:cs="Menlo"/>
+                <w:color w:val="D4D4D4"/>
+                <w:sz w:val="18"/>
+                <w:szCs w:val="18"/>
+              </w:rPr>
+              <w:t>comando = str(input(</w:t>
+            </w:r>
             <w:r>
               <w:rPr>
                 <w:rFonts w:ascii="Menlo" w:hAnsi="Menlo" w:cs="Menlo"/>
@@ -400,7 +481,91 @@
                 <w:sz w:val="18"/>
                 <w:szCs w:val="18"/>
               </w:rPr>
-              <w:t>: "</w:t>
+              <w:t>"""Gracias, has habilitado el menu de comandos.</w:t>
+            </w:r>
+          </w:p>
+          <w:p>
+            <w:pPr>
+              <w:shd w:val="clear" w:color="auto" w:fill="1E1E1E"/>
+              <w:spacing w:line="270" w:lineRule="atLeast"/>
+              <w:rPr>
+                <w:rFonts w:ascii="Menlo" w:hAnsi="Menlo" w:cs="Menlo"/>
+                <w:color w:val="D4D4D4"/>
+                <w:sz w:val="18"/>
+                <w:szCs w:val="18"/>
+              </w:rPr>
+            </w:pPr>
+            <w:r>
+              <w:rPr>
+                <w:rFonts w:ascii="Menlo" w:hAnsi="Menlo" w:cs="Menlo"/>
+                <w:color w:val="CE9178"/>
+                <w:sz w:val="18"/>
+                <w:szCs w:val="18"/>
+              </w:rPr>
+              <w:t>1 - SUMAR escribe el comando "SUM".</w:t>
+            </w:r>
+          </w:p>
+          <w:p>
+            <w:pPr>
+              <w:shd w:val="clear" w:color="auto" w:fill="1E1E1E"/>
+              <w:spacing w:line="270" w:lineRule="atLeast"/>
+              <w:rPr>
+                <w:rFonts w:ascii="Menlo" w:hAnsi="Menlo" w:cs="Menlo"/>
+                <w:color w:val="D4D4D4"/>
+                <w:sz w:val="18"/>
+                <w:szCs w:val="18"/>
+              </w:rPr>
+            </w:pPr>
+            <w:r>
+              <w:rPr>
+                <w:rFonts w:ascii="Menlo" w:hAnsi="Menlo" w:cs="Menlo"/>
+                <w:color w:val="CE9178"/>
+                <w:sz w:val="18"/>
+                <w:szCs w:val="18"/>
+              </w:rPr>
+              <w:t>2 - RESTAR escrbie el comando "REST".</w:t>
+            </w:r>
+          </w:p>
+          <w:p>
+            <w:pPr>
+              <w:shd w:val="clear" w:color="auto" w:fill="1E1E1E"/>
+              <w:spacing w:line="270" w:lineRule="atLeast"/>
+              <w:rPr>
+                <w:rFonts w:ascii="Menlo" w:hAnsi="Menlo" w:cs="Menlo"/>
+                <w:color w:val="D4D4D4"/>
+                <w:sz w:val="18"/>
+                <w:szCs w:val="18"/>
+              </w:rPr>
+            </w:pPr>
+            <w:r>
+              <w:rPr>
+                <w:rFonts w:ascii="Menlo" w:hAnsi="Menlo" w:cs="Menlo"/>
+                <w:color w:val="CE9178"/>
+                <w:sz w:val="18"/>
+                <w:szCs w:val="18"/>
+              </w:rPr>
+              <w:t>3 - MULTIPLICAR escribe el comando "MULT".</w:t>
+            </w:r>
+          </w:p>
+          <w:p>
+            <w:pPr>
+              <w:shd w:val="clear" w:color="auto" w:fill="1E1E1E"/>
+              <w:spacing w:line="270" w:lineRule="atLeast"/>
+              <w:rPr>
+                <w:rFonts w:ascii="Menlo" w:hAnsi="Menlo" w:cs="Menlo"/>
+                <w:color w:val="D4D4D4"/>
+                <w:sz w:val="18"/>
+                <w:szCs w:val="18"/>
+              </w:rPr>
+            </w:pPr>
+            <w:r>
+              <w:rPr>
+                <w:rFonts w:ascii="Menlo" w:hAnsi="Menlo" w:cs="Menlo"/>
+                <w:color w:val="CE9178"/>
+                <w:sz w:val="18"/>
+                <w:szCs w:val="18"/>
+              </w:rPr>
+              <w:t>Escribe alguna de ellas para ejecutar: """</w:t>
             </w:r>
             <w:r>
               <w:rPr>
@@ -430,59 +595,49 @@
                 <w:sz w:val="18"/>
                 <w:szCs w:val="18"/>
               </w:rPr>
-              <w:t>numero1</w:t>
-            </w:r>
-          </w:p>
-          <w:p>
-            <w:pPr>
-              <w:shd w:val="clear" w:color="auto" w:fill="1E1E1E"/>
-              <w:spacing w:line="270" w:lineRule="atLeast"/>
-              <w:rPr>
-                <w:rFonts w:ascii="Menlo" w:hAnsi="Menlo" w:cs="Menlo"/>
-                <w:color w:val="D4D4D4"/>
-                <w:sz w:val="18"/>
-                <w:szCs w:val="18"/>
-              </w:rPr>
-            </w:pPr>
-            <w:r>
-              <w:rPr>
-                <w:rFonts w:ascii="Menlo" w:hAnsi="Menlo" w:cs="Menlo"/>
-                <w:color w:val="D4D4D4"/>
-                <w:sz w:val="18"/>
-                <w:szCs w:val="18"/>
-              </w:rPr>
-              <w:t xml:space="preserve">numero2 = </w:t>
-            </w:r>
-            <w:proofErr w:type="spellStart"/>
-            <w:proofErr w:type="gramStart"/>
-            <w:r>
-              <w:rPr>
-                <w:rFonts w:ascii="Menlo" w:hAnsi="Menlo" w:cs="Menlo"/>
-                <w:color w:val="D4D4D4"/>
-                <w:sz w:val="18"/>
-                <w:szCs w:val="18"/>
-              </w:rPr>
-              <w:t>int</w:t>
-            </w:r>
-            <w:proofErr w:type="spellEnd"/>
-            <w:r>
-              <w:rPr>
-                <w:rFonts w:ascii="Menlo" w:hAnsi="Menlo" w:cs="Menlo"/>
-                <w:color w:val="D4D4D4"/>
-                <w:sz w:val="18"/>
-                <w:szCs w:val="18"/>
-              </w:rPr>
-              <w:t>(</w:t>
-            </w:r>
-            <w:proofErr w:type="gramEnd"/>
-            <w:r>
-              <w:rPr>
-                <w:rFonts w:ascii="Menlo" w:hAnsi="Menlo" w:cs="Menlo"/>
-                <w:color w:val="D4D4D4"/>
-                <w:sz w:val="18"/>
-                <w:szCs w:val="18"/>
-              </w:rPr>
-              <w:t>input(</w:t>
+              <w:t>comando</w:t>
+            </w:r>
+          </w:p>
+          <w:p>
+            <w:pPr>
+              <w:shd w:val="clear" w:color="auto" w:fill="1E1E1E"/>
+              <w:spacing w:line="270" w:lineRule="atLeast"/>
+              <w:rPr>
+                <w:rFonts w:ascii="Menlo" w:hAnsi="Menlo" w:cs="Menlo"/>
+                <w:color w:val="D4D4D4"/>
+                <w:sz w:val="18"/>
+                <w:szCs w:val="18"/>
+              </w:rPr>
+            </w:pPr>
+          </w:p>
+          <w:p>
+            <w:pPr>
+              <w:shd w:val="clear" w:color="auto" w:fill="1E1E1E"/>
+              <w:spacing w:line="270" w:lineRule="atLeast"/>
+              <w:rPr>
+                <w:rFonts w:ascii="Menlo" w:hAnsi="Menlo" w:cs="Menlo"/>
+                <w:color w:val="D4D4D4"/>
+                <w:sz w:val="18"/>
+                <w:szCs w:val="18"/>
+              </w:rPr>
+            </w:pPr>
+            <w:r>
+              <w:rPr>
+                <w:rFonts w:ascii="Menlo" w:hAnsi="Menlo" w:cs="Menlo"/>
+                <w:color w:val="569CD6"/>
+                <w:sz w:val="18"/>
+                <w:szCs w:val="18"/>
+              </w:rPr>
+              <w:t>if</w:t>
+            </w:r>
+            <w:r>
+              <w:rPr>
+                <w:rFonts w:ascii="Menlo" w:hAnsi="Menlo" w:cs="Menlo"/>
+                <w:color w:val="D4D4D4"/>
+                <w:sz w:val="18"/>
+                <w:szCs w:val="18"/>
+              </w:rPr>
+              <w:t xml:space="preserve"> comando == </w:t>
             </w:r>
             <w:r>
               <w:rPr>
@@ -491,9 +646,38 @@
                 <w:sz w:val="18"/>
                 <w:szCs w:val="18"/>
               </w:rPr>
-              <w:t xml:space="preserve">"Perfecto, ahora escribe el segundo </w:t>
-            </w:r>
-            <w:proofErr w:type="spellStart"/>
+              <w:t>"SUM"</w:t>
+            </w:r>
+            <w:r>
+              <w:rPr>
+                <w:rFonts w:ascii="Menlo" w:hAnsi="Menlo" w:cs="Menlo"/>
+                <w:color w:val="D4D4D4"/>
+                <w:sz w:val="18"/>
+                <w:szCs w:val="18"/>
+              </w:rPr>
+              <w:t>:</w:t>
+            </w:r>
+          </w:p>
+          <w:p>
+            <w:pPr>
+              <w:shd w:val="clear" w:color="auto" w:fill="1E1E1E"/>
+              <w:spacing w:line="270" w:lineRule="atLeast"/>
+              <w:rPr>
+                <w:rFonts w:ascii="Menlo" w:hAnsi="Menlo" w:cs="Menlo"/>
+                <w:color w:val="D4D4D4"/>
+                <w:sz w:val="18"/>
+                <w:szCs w:val="18"/>
+              </w:rPr>
+            </w:pPr>
+            <w:r>
+              <w:rPr>
+                <w:rFonts w:ascii="Menlo" w:hAnsi="Menlo" w:cs="Menlo"/>
+                <w:color w:val="D4D4D4"/>
+                <w:sz w:val="18"/>
+                <w:szCs w:val="18"/>
+              </w:rPr>
+              <w:t xml:space="preserve">    print(</w:t>
+            </w:r>
             <w:r>
               <w:rPr>
                 <w:rFonts w:ascii="Menlo" w:hAnsi="Menlo" w:cs="Menlo"/>
@@ -501,9 +685,47 @@
                 <w:sz w:val="18"/>
                 <w:szCs w:val="18"/>
               </w:rPr>
-              <w:t>numero</w:t>
-            </w:r>
-            <w:proofErr w:type="spellEnd"/>
+              <w:t>"Comando SUMAR arroja como resultado:"</w:t>
+            </w:r>
+            <w:r>
+              <w:rPr>
+                <w:rFonts w:ascii="Menlo" w:hAnsi="Menlo" w:cs="Menlo"/>
+                <w:color w:val="D4D4D4"/>
+                <w:sz w:val="18"/>
+                <w:szCs w:val="18"/>
+              </w:rPr>
+              <w:t xml:space="preserve"> , numero1 + numero2)</w:t>
+            </w:r>
+          </w:p>
+          <w:p>
+            <w:pPr>
+              <w:shd w:val="clear" w:color="auto" w:fill="1E1E1E"/>
+              <w:spacing w:line="270" w:lineRule="atLeast"/>
+              <w:rPr>
+                <w:rFonts w:ascii="Menlo" w:hAnsi="Menlo" w:cs="Menlo"/>
+                <w:color w:val="D4D4D4"/>
+                <w:sz w:val="18"/>
+                <w:szCs w:val="18"/>
+              </w:rPr>
+            </w:pPr>
+            <w:r>
+              <w:rPr>
+                <w:rFonts w:ascii="Menlo" w:hAnsi="Menlo" w:cs="Menlo"/>
+                <w:color w:val="569CD6"/>
+                <w:sz w:val="18"/>
+                <w:szCs w:val="18"/>
+              </w:rPr>
+              <w:t>elif</w:t>
+            </w:r>
+            <w:r>
+              <w:rPr>
+                <w:rFonts w:ascii="Menlo" w:hAnsi="Menlo" w:cs="Menlo"/>
+                <w:color w:val="D4D4D4"/>
+                <w:sz w:val="18"/>
+                <w:szCs w:val="18"/>
+              </w:rPr>
+              <w:t xml:space="preserve"> comando == </w:t>
+            </w:r>
             <w:r>
               <w:rPr>
                 <w:rFonts w:ascii="Menlo" w:hAnsi="Menlo" w:cs="Menlo"/>
@@ -511,101 +733,37 @@
                 <w:sz w:val="18"/>
                 <w:szCs w:val="18"/>
               </w:rPr>
-              <w:t>: "</w:t>
-            </w:r>
-            <w:r>
-              <w:rPr>
-                <w:rFonts w:ascii="Menlo" w:hAnsi="Menlo" w:cs="Menlo"/>
-                <w:color w:val="D4D4D4"/>
-                <w:sz w:val="18"/>
-                <w:szCs w:val="18"/>
-              </w:rPr>
-              <w:t>))</w:t>
-            </w:r>
-          </w:p>
-          <w:p>
-            <w:pPr>
-              <w:shd w:val="clear" w:color="auto" w:fill="1E1E1E"/>
-              <w:spacing w:line="270" w:lineRule="atLeast"/>
-              <w:rPr>
-                <w:rFonts w:ascii="Menlo" w:hAnsi="Menlo" w:cs="Menlo"/>
-                <w:color w:val="D4D4D4"/>
-                <w:sz w:val="18"/>
-                <w:szCs w:val="18"/>
-              </w:rPr>
-            </w:pPr>
-            <w:r>
-              <w:rPr>
-                <w:rFonts w:ascii="Menlo" w:hAnsi="Menlo" w:cs="Menlo"/>
-                <w:color w:val="D4D4D4"/>
-                <w:sz w:val="18"/>
-                <w:szCs w:val="18"/>
-              </w:rPr>
-              <w:t>numero2</w:t>
-            </w:r>
-          </w:p>
-          <w:p>
-            <w:pPr>
-              <w:shd w:val="clear" w:color="auto" w:fill="1E1E1E"/>
-              <w:spacing w:line="270" w:lineRule="atLeast"/>
-              <w:rPr>
-                <w:rFonts w:ascii="Menlo" w:hAnsi="Menlo" w:cs="Menlo"/>
-                <w:color w:val="D4D4D4"/>
-                <w:sz w:val="18"/>
-                <w:szCs w:val="18"/>
-              </w:rPr>
-            </w:pPr>
-          </w:p>
-          <w:p>
-            <w:pPr>
-              <w:shd w:val="clear" w:color="auto" w:fill="1E1E1E"/>
-              <w:spacing w:line="270" w:lineRule="atLeast"/>
-              <w:rPr>
-                <w:rFonts w:ascii="Menlo" w:hAnsi="Menlo" w:cs="Menlo"/>
-                <w:color w:val="D4D4D4"/>
-                <w:sz w:val="18"/>
-                <w:szCs w:val="18"/>
-              </w:rPr>
-            </w:pPr>
-            <w:r>
-              <w:rPr>
-                <w:rFonts w:ascii="Menlo" w:hAnsi="Menlo" w:cs="Menlo"/>
-                <w:color w:val="D4D4D4"/>
-                <w:sz w:val="18"/>
-                <w:szCs w:val="18"/>
-              </w:rPr>
-              <w:t xml:space="preserve">comando = </w:t>
-            </w:r>
-            <w:proofErr w:type="spellStart"/>
-            <w:proofErr w:type="gramStart"/>
-            <w:r>
-              <w:rPr>
-                <w:rFonts w:ascii="Menlo" w:hAnsi="Menlo" w:cs="Menlo"/>
-                <w:color w:val="D4D4D4"/>
-                <w:sz w:val="18"/>
-                <w:szCs w:val="18"/>
-              </w:rPr>
-              <w:t>str</w:t>
-            </w:r>
-            <w:proofErr w:type="spellEnd"/>
-            <w:r>
-              <w:rPr>
-                <w:rFonts w:ascii="Menlo" w:hAnsi="Menlo" w:cs="Menlo"/>
-                <w:color w:val="D4D4D4"/>
-                <w:sz w:val="18"/>
-                <w:szCs w:val="18"/>
-              </w:rPr>
-              <w:t>(</w:t>
-            </w:r>
-            <w:proofErr w:type="gramEnd"/>
-            <w:r>
-              <w:rPr>
-                <w:rFonts w:ascii="Menlo" w:hAnsi="Menlo" w:cs="Menlo"/>
-                <w:color w:val="D4D4D4"/>
-                <w:sz w:val="18"/>
-                <w:szCs w:val="18"/>
-              </w:rPr>
-              <w:t>input(</w:t>
+              <w:t>"REST"</w:t>
+            </w:r>
+            <w:r>
+              <w:rPr>
+                <w:rFonts w:ascii="Menlo" w:hAnsi="Menlo" w:cs="Menlo"/>
+                <w:color w:val="D4D4D4"/>
+                <w:sz w:val="18"/>
+                <w:szCs w:val="18"/>
+              </w:rPr>
+              <w:t>:</w:t>
+            </w:r>
+          </w:p>
+          <w:p>
+            <w:pPr>
+              <w:shd w:val="clear" w:color="auto" w:fill="1E1E1E"/>
+              <w:spacing w:line="270" w:lineRule="atLeast"/>
+              <w:rPr>
+                <w:rFonts w:ascii="Menlo" w:hAnsi="Menlo" w:cs="Menlo"/>
+                <w:color w:val="D4D4D4"/>
+                <w:sz w:val="18"/>
+                <w:szCs w:val="18"/>
+              </w:rPr>
+            </w:pPr>
+            <w:r>
+              <w:rPr>
+                <w:rFonts w:ascii="Menlo" w:hAnsi="Menlo" w:cs="Menlo"/>
+                <w:color w:val="D4D4D4"/>
+                <w:sz w:val="18"/>
+                <w:szCs w:val="18"/>
+              </w:rPr>
+              <w:t xml:space="preserve">    print(</w:t>
             </w:r>
             <w:r>
               <w:rPr>
@@ -614,9 +772,47 @@
                 <w:sz w:val="18"/>
                 <w:szCs w:val="18"/>
               </w:rPr>
-              <w:t xml:space="preserve">"""Gracias, has habilitado el </w:t>
-            </w:r>
-            <w:proofErr w:type="spellStart"/>
+              <w:t>"Comando RESTAR arroja como resultado:"</w:t>
+            </w:r>
+            <w:r>
+              <w:rPr>
+                <w:rFonts w:ascii="Menlo" w:hAnsi="Menlo" w:cs="Menlo"/>
+                <w:color w:val="D4D4D4"/>
+                <w:sz w:val="18"/>
+                <w:szCs w:val="18"/>
+              </w:rPr>
+              <w:t xml:space="preserve"> , numero1 - numero2)</w:t>
+            </w:r>
+          </w:p>
+          <w:p>
+            <w:pPr>
+              <w:shd w:val="clear" w:color="auto" w:fill="1E1E1E"/>
+              <w:spacing w:line="270" w:lineRule="atLeast"/>
+              <w:rPr>
+                <w:rFonts w:ascii="Menlo" w:hAnsi="Menlo" w:cs="Menlo"/>
+                <w:color w:val="D4D4D4"/>
+                <w:sz w:val="18"/>
+                <w:szCs w:val="18"/>
+              </w:rPr>
+            </w:pPr>
+            <w:r>
+              <w:rPr>
+                <w:rFonts w:ascii="Menlo" w:hAnsi="Menlo" w:cs="Menlo"/>
+                <w:color w:val="569CD6"/>
+                <w:sz w:val="18"/>
+                <w:szCs w:val="18"/>
+              </w:rPr>
+              <w:t>elif</w:t>
+            </w:r>
+            <w:r>
+              <w:rPr>
+                <w:rFonts w:ascii="Menlo" w:hAnsi="Menlo" w:cs="Menlo"/>
+                <w:color w:val="D4D4D4"/>
+                <w:sz w:val="18"/>
+                <w:szCs w:val="18"/>
+              </w:rPr>
+              <w:t xml:space="preserve"> comando == </w:t>
+            </w:r>
             <w:r>
               <w:rPr>
                 <w:rFonts w:ascii="Menlo" w:hAnsi="Menlo" w:cs="Menlo"/>
@@ -624,9 +820,38 @@
                 <w:sz w:val="18"/>
                 <w:szCs w:val="18"/>
               </w:rPr>
-              <w:t>menu</w:t>
-            </w:r>
-            <w:proofErr w:type="spellEnd"/>
+              <w:t>"MULT"</w:t>
+            </w:r>
+            <w:r>
+              <w:rPr>
+                <w:rFonts w:ascii="Menlo" w:hAnsi="Menlo" w:cs="Menlo"/>
+                <w:color w:val="D4D4D4"/>
+                <w:sz w:val="18"/>
+                <w:szCs w:val="18"/>
+              </w:rPr>
+              <w:t>:</w:t>
+            </w:r>
+          </w:p>
+          <w:p>
+            <w:pPr>
+              <w:shd w:val="clear" w:color="auto" w:fill="1E1E1E"/>
+              <w:spacing w:line="270" w:lineRule="atLeast"/>
+              <w:rPr>
+                <w:rFonts w:ascii="Menlo" w:hAnsi="Menlo" w:cs="Menlo"/>
+                <w:color w:val="D4D4D4"/>
+                <w:sz w:val="18"/>
+                <w:szCs w:val="18"/>
+              </w:rPr>
+            </w:pPr>
+            <w:r>
+              <w:rPr>
+                <w:rFonts w:ascii="Menlo" w:hAnsi="Menlo" w:cs="Menlo"/>
+                <w:color w:val="D4D4D4"/>
+                <w:sz w:val="18"/>
+                <w:szCs w:val="18"/>
+              </w:rPr>
+              <w:t xml:space="preserve">    print(</w:t>
+            </w:r>
             <w:r>
               <w:rPr>
                 <w:rFonts w:ascii="Menlo" w:hAnsi="Menlo" w:cs="Menlo"/>
@@ -634,167 +859,29 @@
                 <w:sz w:val="18"/>
                 <w:szCs w:val="18"/>
               </w:rPr>
-              <w:t xml:space="preserve"> de comandos.</w:t>
-            </w:r>
-          </w:p>
-          <w:p>
-            <w:pPr>
-              <w:shd w:val="clear" w:color="auto" w:fill="1E1E1E"/>
-              <w:spacing w:line="270" w:lineRule="atLeast"/>
-              <w:rPr>
-                <w:rFonts w:ascii="Menlo" w:hAnsi="Menlo" w:cs="Menlo"/>
-                <w:color w:val="D4D4D4"/>
-                <w:sz w:val="18"/>
-                <w:szCs w:val="18"/>
-              </w:rPr>
-            </w:pPr>
-            <w:r>
-              <w:rPr>
-                <w:rFonts w:ascii="Menlo" w:hAnsi="Menlo" w:cs="Menlo"/>
-                <w:color w:val="CE9178"/>
-                <w:sz w:val="18"/>
-                <w:szCs w:val="18"/>
-              </w:rPr>
-              <w:t>1 - SUMAR escribe el comando "SUM".</w:t>
-            </w:r>
-          </w:p>
-          <w:p>
-            <w:pPr>
-              <w:shd w:val="clear" w:color="auto" w:fill="1E1E1E"/>
-              <w:spacing w:line="270" w:lineRule="atLeast"/>
-              <w:rPr>
-                <w:rFonts w:ascii="Menlo" w:hAnsi="Menlo" w:cs="Menlo"/>
-                <w:color w:val="D4D4D4"/>
-                <w:sz w:val="18"/>
-                <w:szCs w:val="18"/>
-              </w:rPr>
-            </w:pPr>
-            <w:r>
-              <w:rPr>
-                <w:rFonts w:ascii="Menlo" w:hAnsi="Menlo" w:cs="Menlo"/>
-                <w:color w:val="CE9178"/>
-                <w:sz w:val="18"/>
-                <w:szCs w:val="18"/>
-              </w:rPr>
-              <w:t xml:space="preserve">2 - RESTAR </w:t>
-            </w:r>
-            <w:proofErr w:type="spellStart"/>
-            <w:r>
-              <w:rPr>
-                <w:rFonts w:ascii="Menlo" w:hAnsi="Menlo" w:cs="Menlo"/>
-                <w:color w:val="CE9178"/>
-                <w:sz w:val="18"/>
-                <w:szCs w:val="18"/>
-              </w:rPr>
-              <w:t>escrbie</w:t>
-            </w:r>
-            <w:proofErr w:type="spellEnd"/>
-            <w:r>
-              <w:rPr>
-                <w:rFonts w:ascii="Menlo" w:hAnsi="Menlo" w:cs="Menlo"/>
-                <w:color w:val="CE9178"/>
-                <w:sz w:val="18"/>
-                <w:szCs w:val="18"/>
-              </w:rPr>
-              <w:t xml:space="preserve"> el comando "REST".</w:t>
-            </w:r>
-          </w:p>
-          <w:p>
-            <w:pPr>
-              <w:shd w:val="clear" w:color="auto" w:fill="1E1E1E"/>
-              <w:spacing w:line="270" w:lineRule="atLeast"/>
-              <w:rPr>
-                <w:rFonts w:ascii="Menlo" w:hAnsi="Menlo" w:cs="Menlo"/>
-                <w:color w:val="D4D4D4"/>
-                <w:sz w:val="18"/>
-                <w:szCs w:val="18"/>
-              </w:rPr>
-            </w:pPr>
-            <w:r>
-              <w:rPr>
-                <w:rFonts w:ascii="Menlo" w:hAnsi="Menlo" w:cs="Menlo"/>
-                <w:color w:val="CE9178"/>
-                <w:sz w:val="18"/>
-                <w:szCs w:val="18"/>
-              </w:rPr>
-              <w:t>3 - MULTIPLICAR escribe el comando "MULT".</w:t>
-            </w:r>
-          </w:p>
-          <w:p>
-            <w:pPr>
-              <w:shd w:val="clear" w:color="auto" w:fill="1E1E1E"/>
-              <w:spacing w:line="270" w:lineRule="atLeast"/>
-              <w:rPr>
-                <w:rFonts w:ascii="Menlo" w:hAnsi="Menlo" w:cs="Menlo"/>
-                <w:color w:val="D4D4D4"/>
-                <w:sz w:val="18"/>
-                <w:szCs w:val="18"/>
-              </w:rPr>
-            </w:pPr>
-            <w:r>
-              <w:rPr>
-                <w:rFonts w:ascii="Menlo" w:hAnsi="Menlo" w:cs="Menlo"/>
-                <w:color w:val="CE9178"/>
-                <w:sz w:val="18"/>
-                <w:szCs w:val="18"/>
-              </w:rPr>
-              <w:t>Escribe alguna de ellas para ejecutar: """</w:t>
-            </w:r>
-            <w:r>
-              <w:rPr>
-                <w:rFonts w:ascii="Menlo" w:hAnsi="Menlo" w:cs="Menlo"/>
-                <w:color w:val="D4D4D4"/>
-                <w:sz w:val="18"/>
-                <w:szCs w:val="18"/>
-              </w:rPr>
-              <w:t>))</w:t>
-            </w:r>
-          </w:p>
-          <w:p>
-            <w:pPr>
-              <w:shd w:val="clear" w:color="auto" w:fill="1E1E1E"/>
-              <w:spacing w:line="270" w:lineRule="atLeast"/>
-              <w:rPr>
-                <w:rFonts w:ascii="Menlo" w:hAnsi="Menlo" w:cs="Menlo"/>
-                <w:color w:val="D4D4D4"/>
-                <w:sz w:val="18"/>
-                <w:szCs w:val="18"/>
-              </w:rPr>
-            </w:pPr>
-            <w:r>
-              <w:rPr>
-                <w:rFonts w:ascii="Menlo" w:hAnsi="Menlo" w:cs="Menlo"/>
-                <w:color w:val="D4D4D4"/>
-                <w:sz w:val="18"/>
-                <w:szCs w:val="18"/>
-              </w:rPr>
-              <w:t>comando</w:t>
-            </w:r>
-          </w:p>
-          <w:p>
-            <w:pPr>
-              <w:shd w:val="clear" w:color="auto" w:fill="1E1E1E"/>
-              <w:spacing w:line="270" w:lineRule="atLeast"/>
-              <w:rPr>
-                <w:rFonts w:ascii="Menlo" w:hAnsi="Menlo" w:cs="Menlo"/>
-                <w:color w:val="D4D4D4"/>
-                <w:sz w:val="18"/>
-                <w:szCs w:val="18"/>
-              </w:rPr>
-            </w:pPr>
-          </w:p>
-          <w:p>
-            <w:pPr>
-              <w:shd w:val="clear" w:color="auto" w:fill="1E1E1E"/>
-              <w:spacing w:line="270" w:lineRule="atLeast"/>
-              <w:rPr>
-                <w:rFonts w:ascii="Menlo" w:hAnsi="Menlo" w:cs="Menlo"/>
-                <w:color w:val="D4D4D4"/>
-                <w:sz w:val="18"/>
-                <w:szCs w:val="18"/>
-              </w:rPr>
-            </w:pPr>
-            <w:proofErr w:type="spellStart"/>
+              <w:t>"Comando MULTIPLICAR arroja como resultado:"</w:t>
+            </w:r>
+            <w:r>
+              <w:rPr>
+                <w:rFonts w:ascii="Menlo" w:hAnsi="Menlo" w:cs="Menlo"/>
+                <w:color w:val="D4D4D4"/>
+                <w:sz w:val="18"/>
+                <w:szCs w:val="18"/>
+              </w:rPr>
+              <w:t xml:space="preserve"> , numero1 * numero2)</w:t>
+            </w:r>
+          </w:p>
+          <w:p>
+            <w:pPr>
+              <w:shd w:val="clear" w:color="auto" w:fill="1E1E1E"/>
+              <w:spacing w:line="270" w:lineRule="atLeast"/>
+              <w:rPr>
+                <w:rFonts w:ascii="Menlo" w:hAnsi="Menlo" w:cs="Menlo"/>
+                <w:color w:val="D4D4D4"/>
+                <w:sz w:val="18"/>
+                <w:szCs w:val="18"/>
+              </w:rPr>
+            </w:pPr>
             <w:r>
               <w:rPr>
                 <w:rFonts w:ascii="Menlo" w:hAnsi="Menlo" w:cs="Menlo"/>
@@ -802,342 +889,8 @@
                 <w:sz w:val="18"/>
                 <w:szCs w:val="18"/>
               </w:rPr>
-              <w:t>if</w:t>
-            </w:r>
-            <w:proofErr w:type="spellEnd"/>
-            <w:r>
-              <w:rPr>
-                <w:rFonts w:ascii="Menlo" w:hAnsi="Menlo" w:cs="Menlo"/>
-                <w:color w:val="D4D4D4"/>
-                <w:sz w:val="18"/>
-                <w:szCs w:val="18"/>
-              </w:rPr>
-              <w:t xml:space="preserve"> comando == </w:t>
-            </w:r>
-            <w:r>
-              <w:rPr>
-                <w:rFonts w:ascii="Menlo" w:hAnsi="Menlo" w:cs="Menlo"/>
-                <w:color w:val="CE9178"/>
-                <w:sz w:val="18"/>
-                <w:szCs w:val="18"/>
-              </w:rPr>
-              <w:t>"SUM"</w:t>
-            </w:r>
-            <w:r>
-              <w:rPr>
-                <w:rFonts w:ascii="Menlo" w:hAnsi="Menlo" w:cs="Menlo"/>
-                <w:color w:val="D4D4D4"/>
-                <w:sz w:val="18"/>
-                <w:szCs w:val="18"/>
-              </w:rPr>
-              <w:t>:</w:t>
-            </w:r>
-          </w:p>
-          <w:p>
-            <w:pPr>
-              <w:shd w:val="clear" w:color="auto" w:fill="1E1E1E"/>
-              <w:spacing w:line="270" w:lineRule="atLeast"/>
-              <w:rPr>
-                <w:rFonts w:ascii="Menlo" w:hAnsi="Menlo" w:cs="Menlo"/>
-                <w:color w:val="D4D4D4"/>
-                <w:sz w:val="18"/>
-                <w:szCs w:val="18"/>
-              </w:rPr>
-            </w:pPr>
-            <w:r>
-              <w:rPr>
-                <w:rFonts w:ascii="Menlo" w:hAnsi="Menlo" w:cs="Menlo"/>
-                <w:color w:val="D4D4D4"/>
-                <w:sz w:val="18"/>
-                <w:szCs w:val="18"/>
-              </w:rPr>
-              <w:t xml:space="preserve">    </w:t>
-            </w:r>
-            <w:proofErr w:type="spellStart"/>
-            <w:proofErr w:type="gramStart"/>
-            <w:r>
-              <w:rPr>
-                <w:rFonts w:ascii="Menlo" w:hAnsi="Menlo" w:cs="Menlo"/>
-                <w:color w:val="D4D4D4"/>
-                <w:sz w:val="18"/>
-                <w:szCs w:val="18"/>
-              </w:rPr>
-              <w:t>print</w:t>
-            </w:r>
-            <w:proofErr w:type="spellEnd"/>
-            <w:r>
-              <w:rPr>
-                <w:rFonts w:ascii="Menlo" w:hAnsi="Menlo" w:cs="Menlo"/>
-                <w:color w:val="D4D4D4"/>
-                <w:sz w:val="18"/>
-                <w:szCs w:val="18"/>
-              </w:rPr>
-              <w:t>(</w:t>
-            </w:r>
-            <w:proofErr w:type="gramEnd"/>
-            <w:r>
-              <w:rPr>
-                <w:rFonts w:ascii="Menlo" w:hAnsi="Menlo" w:cs="Menlo"/>
-                <w:color w:val="CE9178"/>
-                <w:sz w:val="18"/>
-                <w:szCs w:val="18"/>
-              </w:rPr>
-              <w:t>"Comando SUMAR arroja como resultado:"</w:t>
-            </w:r>
-            <w:r>
-              <w:rPr>
-                <w:rFonts w:ascii="Menlo" w:hAnsi="Menlo" w:cs="Menlo"/>
-                <w:color w:val="D4D4D4"/>
-                <w:sz w:val="18"/>
-                <w:szCs w:val="18"/>
-              </w:rPr>
-              <w:t xml:space="preserve"> , numero1 + numero2)</w:t>
-            </w:r>
-          </w:p>
-          <w:p>
-            <w:pPr>
-              <w:shd w:val="clear" w:color="auto" w:fill="1E1E1E"/>
-              <w:spacing w:line="270" w:lineRule="atLeast"/>
-              <w:rPr>
-                <w:rFonts w:ascii="Menlo" w:hAnsi="Menlo" w:cs="Menlo"/>
-                <w:color w:val="D4D4D4"/>
-                <w:sz w:val="18"/>
-                <w:szCs w:val="18"/>
-              </w:rPr>
-            </w:pPr>
-            <w:proofErr w:type="spellStart"/>
-            <w:r>
-              <w:rPr>
-                <w:rFonts w:ascii="Menlo" w:hAnsi="Menlo" w:cs="Menlo"/>
-                <w:color w:val="569CD6"/>
-                <w:sz w:val="18"/>
-                <w:szCs w:val="18"/>
-              </w:rPr>
-              <w:t>elif</w:t>
-            </w:r>
-            <w:proofErr w:type="spellEnd"/>
-            <w:r>
-              <w:rPr>
-                <w:rFonts w:ascii="Menlo" w:hAnsi="Menlo" w:cs="Menlo"/>
-                <w:color w:val="D4D4D4"/>
-                <w:sz w:val="18"/>
-                <w:szCs w:val="18"/>
-              </w:rPr>
-              <w:t xml:space="preserve"> comando == </w:t>
-            </w:r>
-            <w:r>
-              <w:rPr>
-                <w:rFonts w:ascii="Menlo" w:hAnsi="Menlo" w:cs="Menlo"/>
-                <w:color w:val="CE9178"/>
-                <w:sz w:val="18"/>
-                <w:szCs w:val="18"/>
-              </w:rPr>
-              <w:t>"REST"</w:t>
-            </w:r>
-            <w:r>
-              <w:rPr>
-                <w:rFonts w:ascii="Menlo" w:hAnsi="Menlo" w:cs="Menlo"/>
-                <w:color w:val="D4D4D4"/>
-                <w:sz w:val="18"/>
-                <w:szCs w:val="18"/>
-              </w:rPr>
-              <w:t>:</w:t>
-            </w:r>
-          </w:p>
-          <w:p>
-            <w:pPr>
-              <w:shd w:val="clear" w:color="auto" w:fill="1E1E1E"/>
-              <w:spacing w:line="270" w:lineRule="atLeast"/>
-              <w:rPr>
-                <w:rFonts w:ascii="Menlo" w:hAnsi="Menlo" w:cs="Menlo"/>
-                <w:color w:val="D4D4D4"/>
-                <w:sz w:val="18"/>
-                <w:szCs w:val="18"/>
-              </w:rPr>
-            </w:pPr>
-            <w:r>
-              <w:rPr>
-                <w:rFonts w:ascii="Menlo" w:hAnsi="Menlo" w:cs="Menlo"/>
-                <w:color w:val="D4D4D4"/>
-                <w:sz w:val="18"/>
-                <w:szCs w:val="18"/>
-              </w:rPr>
-              <w:t xml:space="preserve">    </w:t>
-            </w:r>
-            <w:proofErr w:type="spellStart"/>
-            <w:proofErr w:type="gramStart"/>
-            <w:r>
-              <w:rPr>
-                <w:rFonts w:ascii="Menlo" w:hAnsi="Menlo" w:cs="Menlo"/>
-                <w:color w:val="D4D4D4"/>
-                <w:sz w:val="18"/>
-                <w:szCs w:val="18"/>
-              </w:rPr>
-              <w:t>print</w:t>
-            </w:r>
-            <w:proofErr w:type="spellEnd"/>
-            <w:r>
-              <w:rPr>
-                <w:rFonts w:ascii="Menlo" w:hAnsi="Menlo" w:cs="Menlo"/>
-                <w:color w:val="D4D4D4"/>
-                <w:sz w:val="18"/>
-                <w:szCs w:val="18"/>
-              </w:rPr>
-              <w:t>(</w:t>
-            </w:r>
-            <w:proofErr w:type="gramEnd"/>
-            <w:r>
-              <w:rPr>
-                <w:rFonts w:ascii="Menlo" w:hAnsi="Menlo" w:cs="Menlo"/>
-                <w:color w:val="CE9178"/>
-                <w:sz w:val="18"/>
-                <w:szCs w:val="18"/>
-              </w:rPr>
-              <w:t>"Comando RESTAR arroja como resultado:"</w:t>
-            </w:r>
-            <w:r>
-              <w:rPr>
-                <w:rFonts w:ascii="Menlo" w:hAnsi="Menlo" w:cs="Menlo"/>
-                <w:color w:val="D4D4D4"/>
-                <w:sz w:val="18"/>
-                <w:szCs w:val="18"/>
-              </w:rPr>
-              <w:t xml:space="preserve"> , numero1 - numero2)</w:t>
-            </w:r>
-          </w:p>
-          <w:p>
-            <w:pPr>
-              <w:shd w:val="clear" w:color="auto" w:fill="1E1E1E"/>
-              <w:spacing w:line="270" w:lineRule="atLeast"/>
-              <w:rPr>
-                <w:rFonts w:ascii="Menlo" w:hAnsi="Menlo" w:cs="Menlo"/>
-                <w:color w:val="D4D4D4"/>
-                <w:sz w:val="18"/>
-                <w:szCs w:val="18"/>
-              </w:rPr>
-            </w:pPr>
-            <w:proofErr w:type="spellStart"/>
-            <w:r>
-              <w:rPr>
-                <w:rFonts w:ascii="Menlo" w:hAnsi="Menlo" w:cs="Menlo"/>
-                <w:color w:val="569CD6"/>
-                <w:sz w:val="18"/>
-                <w:szCs w:val="18"/>
-              </w:rPr>
-              <w:t>elif</w:t>
-            </w:r>
-            <w:proofErr w:type="spellEnd"/>
-            <w:r>
-              <w:rPr>
-                <w:rFonts w:ascii="Menlo" w:hAnsi="Menlo" w:cs="Menlo"/>
-                <w:color w:val="D4D4D4"/>
-                <w:sz w:val="18"/>
-                <w:szCs w:val="18"/>
-              </w:rPr>
-              <w:t xml:space="preserve"> comando == </w:t>
-            </w:r>
-            <w:r>
-              <w:rPr>
-                <w:rFonts w:ascii="Menlo" w:hAnsi="Menlo" w:cs="Menlo"/>
-                <w:color w:val="CE9178"/>
-                <w:sz w:val="18"/>
-                <w:szCs w:val="18"/>
-              </w:rPr>
-              <w:t>"MULT"</w:t>
-            </w:r>
-            <w:r>
-              <w:rPr>
-                <w:rFonts w:ascii="Menlo" w:hAnsi="Menlo" w:cs="Menlo"/>
-                <w:color w:val="D4D4D4"/>
-                <w:sz w:val="18"/>
-                <w:szCs w:val="18"/>
-              </w:rPr>
-              <w:t>:</w:t>
-            </w:r>
-          </w:p>
-          <w:p>
-            <w:pPr>
-              <w:shd w:val="clear" w:color="auto" w:fill="1E1E1E"/>
-              <w:spacing w:line="270" w:lineRule="atLeast"/>
-              <w:rPr>
-                <w:rFonts w:ascii="Menlo" w:hAnsi="Menlo" w:cs="Menlo"/>
-                <w:color w:val="D4D4D4"/>
-                <w:sz w:val="18"/>
-                <w:szCs w:val="18"/>
-              </w:rPr>
-            </w:pPr>
-            <w:r>
-              <w:rPr>
-                <w:rFonts w:ascii="Menlo" w:hAnsi="Menlo" w:cs="Menlo"/>
-                <w:color w:val="D4D4D4"/>
-                <w:sz w:val="18"/>
-                <w:szCs w:val="18"/>
-              </w:rPr>
-              <w:t xml:space="preserve">    </w:t>
-            </w:r>
-            <w:proofErr w:type="spellStart"/>
-            <w:proofErr w:type="gramStart"/>
-            <w:r>
-              <w:rPr>
-                <w:rFonts w:ascii="Menlo" w:hAnsi="Menlo" w:cs="Menlo"/>
-                <w:color w:val="D4D4D4"/>
-                <w:sz w:val="18"/>
-                <w:szCs w:val="18"/>
-              </w:rPr>
-              <w:t>print</w:t>
-            </w:r>
-            <w:proofErr w:type="spellEnd"/>
-            <w:r>
-              <w:rPr>
-                <w:rFonts w:ascii="Menlo" w:hAnsi="Menlo" w:cs="Menlo"/>
-                <w:color w:val="D4D4D4"/>
-                <w:sz w:val="18"/>
-                <w:szCs w:val="18"/>
-              </w:rPr>
-              <w:t>(</w:t>
-            </w:r>
-            <w:proofErr w:type="gramEnd"/>
-            <w:r>
-              <w:rPr>
-                <w:rFonts w:ascii="Menlo" w:hAnsi="Menlo" w:cs="Menlo"/>
-                <w:color w:val="CE9178"/>
-                <w:sz w:val="18"/>
-                <w:szCs w:val="18"/>
-              </w:rPr>
-              <w:t>"Comando MULTIPLICAR arroja como resultado:"</w:t>
-            </w:r>
-            <w:r>
-              <w:rPr>
-                <w:rFonts w:ascii="Menlo" w:hAnsi="Menlo" w:cs="Menlo"/>
-                <w:color w:val="D4D4D4"/>
-                <w:sz w:val="18"/>
-                <w:szCs w:val="18"/>
-              </w:rPr>
-              <w:t xml:space="preserve"> , numero1 * numero2)</w:t>
-            </w:r>
-          </w:p>
-          <w:p>
-            <w:pPr>
-              <w:shd w:val="clear" w:color="auto" w:fill="1E1E1E"/>
-              <w:spacing w:line="270" w:lineRule="atLeast"/>
-              <w:rPr>
-                <w:rFonts w:ascii="Menlo" w:hAnsi="Menlo" w:cs="Menlo"/>
-                <w:color w:val="D4D4D4"/>
-                <w:sz w:val="18"/>
-                <w:szCs w:val="18"/>
-              </w:rPr>
-            </w:pPr>
-            <w:proofErr w:type="spellStart"/>
-            <w:r>
-              <w:rPr>
-                <w:rFonts w:ascii="Menlo" w:hAnsi="Menlo" w:cs="Menlo"/>
-                <w:color w:val="569CD6"/>
-                <w:sz w:val="18"/>
-                <w:szCs w:val="18"/>
-              </w:rPr>
               <w:t>else</w:t>
             </w:r>
-            <w:proofErr w:type="spellEnd"/>
             <w:r>
               <w:rPr>
                 <w:rFonts w:ascii="Menlo" w:hAnsi="Menlo" w:cs="Menlo"/>
@@ -1166,30 +919,8 @@
                 <w:sz w:val="18"/>
                 <w:szCs w:val="18"/>
               </w:rPr>
-              <w:t xml:space="preserve">    </w:t>
-            </w:r>
-            <w:proofErr w:type="spellStart"/>
-            <w:proofErr w:type="gramStart"/>
-            <w:r>
-              <w:rPr>
-                <w:rFonts w:ascii="Menlo" w:hAnsi="Menlo" w:cs="Menlo"/>
-                <w:color w:val="D4D4D4"/>
-                <w:sz w:val="18"/>
-                <w:szCs w:val="18"/>
-              </w:rPr>
-              <w:t>print</w:t>
-            </w:r>
-            <w:proofErr w:type="spellEnd"/>
-            <w:r>
-              <w:rPr>
-                <w:rFonts w:ascii="Menlo" w:hAnsi="Menlo" w:cs="Menlo"/>
-                <w:color w:val="D4D4D4"/>
-                <w:sz w:val="18"/>
-                <w:szCs w:val="18"/>
-              </w:rPr>
-              <w:t>(</w:t>
-            </w:r>
-            <w:proofErr w:type="gramEnd"/>
+              <w:t xml:space="preserve">    print(</w:t>
+            </w:r>
             <w:r>
               <w:rPr>
                 <w:rFonts w:ascii="Menlo" w:hAnsi="Menlo" w:cs="Menlo"/>
@@ -1272,7 +1003,7 @@
           <w:noProof/>
         </w:rPr>
         <w:pict w14:anchorId="55522F0C">
-          <v:rect id="_x0000_i1030" alt="" style="width:451.6pt;height:.05pt;mso-width-percent:0;mso-height-percent:0;mso-width-percent:0;mso-height-percent:0" o:hrpct="965" o:hralign="center" o:hrstd="t" o:hr="t" fillcolor="#a0a0a0" stroked="f"/>
+          <v:rect id="_x0000_i1030" alt="" style="width:435.7pt;height:.05pt;mso-width-percent:0;mso-height-percent:0;mso-width-percent:0;mso-height-percent:0" o:hrpct="931" o:hralign="center" o:hrstd="t" o:hr="t" fillcolor="#a0a0a0" stroked="f"/>
         </w:pict>
       </w:r>
     </w:p>
@@ -1404,38 +1135,7 @@
                 <w:sz w:val="18"/>
                 <w:szCs w:val="18"/>
               </w:rPr>
-              <w:t xml:space="preserve">numero = </w:t>
-            </w:r>
-            <w:proofErr w:type="spellStart"/>
-            <w:proofErr w:type="gramStart"/>
-            <w:r>
-              <w:rPr>
-                <w:rFonts w:ascii="Menlo" w:hAnsi="Menlo" w:cs="Menlo"/>
-                <w:color w:val="D4D4D4"/>
-                <w:sz w:val="18"/>
-                <w:szCs w:val="18"/>
-              </w:rPr>
-              <w:t>int</w:t>
-            </w:r>
-            <w:proofErr w:type="spellEnd"/>
-            <w:r>
-              <w:rPr>
-                <w:rFonts w:ascii="Menlo" w:hAnsi="Menlo" w:cs="Menlo"/>
-                <w:color w:val="D4D4D4"/>
-                <w:sz w:val="18"/>
-                <w:szCs w:val="18"/>
-              </w:rPr>
-              <w:t>(</w:t>
-            </w:r>
-            <w:proofErr w:type="gramEnd"/>
-            <w:r>
-              <w:rPr>
-                <w:rFonts w:ascii="Menlo" w:hAnsi="Menlo" w:cs="Menlo"/>
-                <w:color w:val="D4D4D4"/>
-                <w:sz w:val="18"/>
-                <w:szCs w:val="18"/>
-              </w:rPr>
-              <w:t>input(</w:t>
+              <w:t>numero = int(input(</w:t>
             </w:r>
             <w:r>
               <w:rPr>
@@ -1467,7 +1167,6 @@
                 <w:szCs w:val="18"/>
               </w:rPr>
             </w:pPr>
-            <w:proofErr w:type="spellStart"/>
             <w:r>
               <w:rPr>
                 <w:rFonts w:ascii="Menlo" w:hAnsi="Menlo" w:cs="Menlo"/>
@@ -1477,7 +1176,6 @@
               </w:rPr>
               <w:t>while</w:t>
             </w:r>
-            <w:proofErr w:type="spellEnd"/>
             <w:r>
               <w:rPr>
                 <w:rFonts w:ascii="Menlo" w:hAnsi="Menlo" w:cs="Menlo"/>
@@ -1496,25 +1194,14 @@
               </w:rPr>
               <w:t>2</w:t>
             </w:r>
-            <w:proofErr w:type="gramStart"/>
-            <w:r>
-              <w:rPr>
-                <w:rFonts w:ascii="Menlo" w:hAnsi="Menlo" w:cs="Menlo"/>
-                <w:color w:val="D4D4D4"/>
-                <w:sz w:val="18"/>
-                <w:szCs w:val="18"/>
-              </w:rPr>
-              <w:t>) !</w:t>
-            </w:r>
-            <w:proofErr w:type="gramEnd"/>
-            <w:r>
-              <w:rPr>
-                <w:rFonts w:ascii="Menlo" w:hAnsi="Menlo" w:cs="Menlo"/>
-                <w:color w:val="D4D4D4"/>
-                <w:sz w:val="18"/>
-                <w:szCs w:val="18"/>
-              </w:rPr>
-              <w:t xml:space="preserve">= </w:t>
+            <w:r>
+              <w:rPr>
+                <w:rFonts w:ascii="Menlo" w:hAnsi="Menlo" w:cs="Menlo"/>
+                <w:color w:val="D4D4D4"/>
+                <w:sz w:val="18"/>
+                <w:szCs w:val="18"/>
+              </w:rPr>
+              <w:t xml:space="preserve">) != </w:t>
             </w:r>
             <w:r>
               <w:rPr>
@@ -1553,38 +1240,7 @@
                 <w:sz w:val="18"/>
                 <w:szCs w:val="18"/>
               </w:rPr>
-              <w:t xml:space="preserve">    numero = </w:t>
-            </w:r>
-            <w:proofErr w:type="spellStart"/>
-            <w:proofErr w:type="gramStart"/>
-            <w:r>
-              <w:rPr>
-                <w:rFonts w:ascii="Menlo" w:hAnsi="Menlo" w:cs="Menlo"/>
-                <w:color w:val="D4D4D4"/>
-                <w:sz w:val="18"/>
-                <w:szCs w:val="18"/>
-              </w:rPr>
-              <w:t>int</w:t>
-            </w:r>
-            <w:proofErr w:type="spellEnd"/>
-            <w:r>
-              <w:rPr>
-                <w:rFonts w:ascii="Menlo" w:hAnsi="Menlo" w:cs="Menlo"/>
-                <w:color w:val="D4D4D4"/>
-                <w:sz w:val="18"/>
-                <w:szCs w:val="18"/>
-              </w:rPr>
-              <w:t>(</w:t>
-            </w:r>
-            <w:proofErr w:type="gramEnd"/>
-            <w:r>
-              <w:rPr>
-                <w:rFonts w:ascii="Menlo" w:hAnsi="Menlo" w:cs="Menlo"/>
-                <w:color w:val="D4D4D4"/>
-                <w:sz w:val="18"/>
-                <w:szCs w:val="18"/>
-              </w:rPr>
-              <w:t>input(</w:t>
+              <w:t xml:space="preserve">    numero = int(input(</w:t>
             </w:r>
             <w:r>
               <w:rPr>
@@ -1616,7 +1272,6 @@
                 <w:szCs w:val="18"/>
               </w:rPr>
             </w:pPr>
-            <w:proofErr w:type="spellStart"/>
             <w:r>
               <w:rPr>
                 <w:rFonts w:ascii="Menlo" w:hAnsi="Menlo" w:cs="Menlo"/>
@@ -1626,37 +1281,15 @@
               </w:rPr>
               <w:t>else</w:t>
             </w:r>
-            <w:proofErr w:type="spellEnd"/>
-            <w:r>
-              <w:rPr>
-                <w:rFonts w:ascii="Menlo" w:hAnsi="Menlo" w:cs="Menlo"/>
-                <w:color w:val="D4D4D4"/>
-                <w:sz w:val="18"/>
-                <w:szCs w:val="18"/>
-              </w:rPr>
-              <w:t xml:space="preserve">: </w:t>
-            </w:r>
-            <w:proofErr w:type="spellStart"/>
-            <w:r>
-              <w:rPr>
-                <w:rFonts w:ascii="Menlo" w:hAnsi="Menlo" w:cs="Menlo"/>
-                <w:color w:val="D4D4D4"/>
-                <w:sz w:val="18"/>
-                <w:szCs w:val="18"/>
-              </w:rPr>
-              <w:t>print</w:t>
-            </w:r>
-            <w:proofErr w:type="spellEnd"/>
-            <w:r>
-              <w:rPr>
-                <w:rFonts w:ascii="Menlo" w:hAnsi="Menlo" w:cs="Menlo"/>
-                <w:color w:val="D4D4D4"/>
-                <w:sz w:val="18"/>
-                <w:szCs w:val="18"/>
-              </w:rPr>
-              <w:t>(</w:t>
-            </w:r>
-            <w:proofErr w:type="gramStart"/>
+            <w:r>
+              <w:rPr>
+                <w:rFonts w:ascii="Menlo" w:hAnsi="Menlo" w:cs="Menlo"/>
+                <w:color w:val="D4D4D4"/>
+                <w:sz w:val="18"/>
+                <w:szCs w:val="18"/>
+              </w:rPr>
+              <w:t>: print(</w:t>
+            </w:r>
             <w:r>
               <w:rPr>
                 <w:rFonts w:ascii="Menlo" w:hAnsi="Menlo" w:cs="Menlo"/>
@@ -1666,7 +1299,6 @@
               </w:rPr>
               <w:t>"Perfecto!"</w:t>
             </w:r>
-            <w:proofErr w:type="gramEnd"/>
             <w:r>
               <w:rPr>
                 <w:rFonts w:ascii="Menlo" w:hAnsi="Menlo" w:cs="Menlo"/>
@@ -1725,7 +1357,7 @@
           <w:noProof/>
         </w:rPr>
         <w:pict w14:anchorId="5AC582D9">
-          <v:rect id="_x0000_i1029" alt="" style="width:451.6pt;height:.05pt;mso-width-percent:0;mso-height-percent:0;mso-width-percent:0;mso-height-percent:0" o:hrpct="965" o:hralign="center" o:hrstd="t" o:hr="t" fillcolor="#a0a0a0" stroked="f"/>
+          <v:rect id="_x0000_i1029" alt="" style="width:435.7pt;height:.05pt;mso-width-percent:0;mso-height-percent:0;mso-width-percent:0;mso-height-percent:0" o:hrpct="931" o:hralign="center" o:hrstd="t" o:hr="t" fillcolor="#a0a0a0" stroked="f"/>
         </w:pict>
       </w:r>
     </w:p>
@@ -1791,57 +1423,7 @@
         <w:rPr>
           <w:rFonts w:ascii="Helvetica Neue" w:eastAsia="Helvetica Neue" w:hAnsi="Helvetica Neue" w:cs="Helvetica Neue"/>
         </w:rPr>
-        <w:t xml:space="preserve"> Podes utilizar la funciones </w:t>
-      </w:r>
-      <w:proofErr w:type="gramStart"/>
-      <w:r>
-        <w:rPr>
-          <w:rFonts w:ascii="Helvetica Neue" w:eastAsia="Helvetica Neue" w:hAnsi="Helvetica Neue" w:cs="Helvetica Neue"/>
-        </w:rPr>
-        <w:t>sum(</w:t>
-      </w:r>
-      <w:proofErr w:type="gramEnd"/>
-      <w:r>
-        <w:rPr>
-          <w:rFonts w:ascii="Helvetica Neue" w:eastAsia="Helvetica Neue" w:hAnsi="Helvetica Neue" w:cs="Helvetica Neue"/>
-        </w:rPr>
-        <w:t xml:space="preserve">) y </w:t>
-      </w:r>
-      <w:proofErr w:type="spellStart"/>
-      <w:r>
-        <w:rPr>
-          <w:rFonts w:ascii="Helvetica Neue" w:eastAsia="Helvetica Neue" w:hAnsi="Helvetica Neue" w:cs="Helvetica Neue"/>
-        </w:rPr>
-        <w:t>range</w:t>
-      </w:r>
-      <w:proofErr w:type="spellEnd"/>
-      <w:r>
-        <w:rPr>
-          <w:rFonts w:ascii="Helvetica Neue" w:eastAsia="Helvetica Neue" w:hAnsi="Helvetica Neue" w:cs="Helvetica Neue"/>
-        </w:rPr>
-        <w:t xml:space="preserve">() para hacerlo más fácil. El tercer parámetro en la función </w:t>
-      </w:r>
-      <w:proofErr w:type="spellStart"/>
-      <w:proofErr w:type="gramStart"/>
-      <w:r>
-        <w:rPr>
-          <w:rFonts w:ascii="Helvetica Neue" w:eastAsia="Helvetica Neue" w:hAnsi="Helvetica Neue" w:cs="Helvetica Neue"/>
-        </w:rPr>
-        <w:t>range</w:t>
-      </w:r>
-      <w:proofErr w:type="spellEnd"/>
-      <w:r>
-        <w:rPr>
-          <w:rFonts w:ascii="Helvetica Neue" w:eastAsia="Helvetica Neue" w:hAnsi="Helvetica Neue" w:cs="Helvetica Neue"/>
-        </w:rPr>
-        <w:t>(</w:t>
-      </w:r>
-      <w:proofErr w:type="gramEnd"/>
-      <w:r>
-        <w:rPr>
-          <w:rFonts w:ascii="Helvetica Neue" w:eastAsia="Helvetica Neue" w:hAnsi="Helvetica Neue" w:cs="Helvetica Neue"/>
-        </w:rPr>
-        <w:t>inicio, fin, salto) indica un salto de números.</w:t>
+        <w:t xml:space="preserve"> Podes utilizar la funciones sum() y range() para hacerlo más fácil. El tercer parámetro en la función range(inicio, fin, salto) indica un salto de números.</w:t>
       </w:r>
     </w:p>
     <w:p>
@@ -2263,7 +1845,7 @@
           <w:noProof/>
         </w:rPr>
         <w:pict w14:anchorId="4D5A70DC">
-          <v:rect id="_x0000_i1028" alt="" style="width:451.6pt;height:.05pt;mso-width-percent:0;mso-height-percent:0;mso-width-percent:0;mso-height-percent:0" o:hrpct="965" o:hralign="center" o:hrstd="t" o:hr="t" fillcolor="#a0a0a0" stroked="f"/>
+          <v:rect id="_x0000_i1028" alt="" style="width:435.7pt;height:.05pt;mso-width-percent:0;mso-height-percent:0;mso-width-percent:0;mso-height-percent:0" o:hrpct="931" o:hralign="center" o:hrstd="t" o:hr="t" fillcolor="#a0a0a0" stroked="f"/>
         </w:pict>
       </w:r>
     </w:p>
@@ -2816,7 +2398,7 @@
           <w:noProof/>
         </w:rPr>
         <w:pict w14:anchorId="587B6807">
-          <v:rect id="_x0000_i1027" alt="" style="width:451.6pt;height:.05pt;mso-width-percent:0;mso-height-percent:0;mso-width-percent:0;mso-height-percent:0" o:hrpct="965" o:hralign="center" o:hrstd="t" o:hr="t" fillcolor="#a0a0a0" stroked="f"/>
+          <v:rect id="_x0000_i1027" alt="" style="width:435.7pt;height:.05pt;mso-width-percent:0;mso-height-percent:0;mso-width-percent:0;mso-height-percent:0" o:hrpct="931" o:hralign="center" o:hrstd="t" o:hr="t" fillcolor="#a0a0a0" stroked="f"/>
         </w:pict>
       </w:r>
     </w:p>
@@ -3415,7 +2997,7 @@
           <w:noProof/>
         </w:rPr>
         <w:pict w14:anchorId="2E5FDB99">
-          <v:rect id="_x0000_i1026" alt="" style="width:451.6pt;height:.05pt;mso-width-percent:0;mso-height-percent:0;mso-width-percent:0;mso-height-percent:0" o:hrpct="965" o:hralign="center" o:hrstd="t" o:hr="t" fillcolor="#a0a0a0" stroked="f"/>
+          <v:rect id="_x0000_i1026" alt="" style="width:435.7pt;height:.05pt;mso-width-percent:0;mso-height-percent:0;mso-width-percent:0;mso-height-percent:0" o:hrpct="931" o:hralign="center" o:hrstd="t" o:hr="t" fillcolor="#a0a0a0" stroked="f"/>
         </w:pict>
       </w:r>
     </w:p>
@@ -3460,23 +3042,7 @@
           <w:rFonts w:ascii="Helvetica Neue" w:eastAsia="Helvetica Neue" w:hAnsi="Helvetica Neue" w:cs="Helvetica Neue"/>
           <w:b/>
         </w:rPr>
-        <w:t xml:space="preserve">Utilizando la función </w:t>
-      </w:r>
-      <w:proofErr w:type="gramStart"/>
-      <w:r>
-        <w:rPr>
-          <w:rFonts w:ascii="Helvetica Neue" w:eastAsia="Helvetica Neue" w:hAnsi="Helvetica Neue" w:cs="Helvetica Neue"/>
-          <w:b/>
-        </w:rPr>
-        <w:t>range(</w:t>
-      </w:r>
-      <w:proofErr w:type="gramEnd"/>
-      <w:r>
-        <w:rPr>
-          <w:rFonts w:ascii="Helvetica Neue" w:eastAsia="Helvetica Neue" w:hAnsi="Helvetica Neue" w:cs="Helvetica Neue"/>
-          <w:b/>
-        </w:rPr>
-        <w:t>) y la conversión a listas genera las siguientes listas dinámicamente:</w:t>
+        <w:t>Utilizando la función range() y la conversión a listas genera las siguientes listas dinámicamente:</w:t>
       </w:r>
     </w:p>
     <w:p>
@@ -3619,21 +3185,7 @@
         <w:rPr>
           <w:rFonts w:ascii="Helvetica Neue" w:eastAsia="Helvetica Neue" w:hAnsi="Helvetica Neue" w:cs="Helvetica Neue"/>
         </w:rPr>
-        <w:t xml:space="preserve"> la conversión de listas es mi_lista=list(range(</w:t>
-      </w:r>
-      <w:proofErr w:type="gramStart"/>
-      <w:r>
-        <w:rPr>
-          <w:rFonts w:ascii="Helvetica Neue" w:eastAsia="Helvetica Neue" w:hAnsi="Helvetica Neue" w:cs="Helvetica Neue"/>
-        </w:rPr>
-        <w:t>inicio,fin</w:t>
-      </w:r>
-      <w:proofErr w:type="gramEnd"/>
-      <w:r>
-        <w:rPr>
-          <w:rFonts w:ascii="Helvetica Neue" w:eastAsia="Helvetica Neue" w:hAnsi="Helvetica Neue" w:cs="Helvetica Neue"/>
-        </w:rPr>
-        <w:t>,salto))</w:t>
+        <w:t xml:space="preserve"> la conversión de listas es mi_lista=list(range(inicio,fin,salto))</w:t>
       </w:r>
     </w:p>
     <w:p>
@@ -5095,7 +4647,7 @@
           <w:noProof/>
         </w:rPr>
         <w:pict w14:anchorId="59983EE8">
-          <v:rect id="_x0000_i1025" alt="" style="width:451.6pt;height:.05pt;mso-width-percent:0;mso-height-percent:0;mso-width-percent:0;mso-height-percent:0" o:hrpct="965" o:hralign="center" o:hrstd="t" o:hr="t" fillcolor="#a0a0a0" stroked="f"/>
+          <v:rect id="_x0000_i1025" alt="" style="width:435.7pt;height:.05pt;mso-width-percent:0;mso-height-percent:0;mso-width-percent:0;mso-height-percent:0" o:hrpct="931" o:hralign="center" o:hrstd="t" o:hr="t" fillcolor="#a0a0a0" stroked="f"/>
         </w:pict>
       </w:r>
     </w:p>
@@ -5262,6 +4814,450 @@
                 <w:rFonts w:ascii="Helvetica Neue Light" w:eastAsia="Helvetica Neue Light" w:hAnsi="Helvetica Neue Light" w:cs="Helvetica Neue Light"/>
               </w:rPr>
             </w:pPr>
+          </w:p>
+          <w:p>
+            <w:pPr>
+              <w:shd w:val="clear" w:color="auto" w:fill="1E1E1E"/>
+              <w:spacing w:line="270" w:lineRule="atLeast"/>
+              <w:rPr>
+                <w:rFonts w:ascii="Menlo" w:hAnsi="Menlo" w:cs="Menlo"/>
+                <w:color w:val="D4D4D4"/>
+                <w:sz w:val="18"/>
+                <w:szCs w:val="18"/>
+              </w:rPr>
+            </w:pPr>
+            <w:r>
+              <w:rPr>
+                <w:rFonts w:ascii="Menlo" w:hAnsi="Menlo" w:cs="Menlo"/>
+                <w:color w:val="D4D4D4"/>
+                <w:sz w:val="18"/>
+                <w:szCs w:val="18"/>
+              </w:rPr>
+              <w:t>lista_3 = []</w:t>
+            </w:r>
+          </w:p>
+          <w:p>
+            <w:pPr>
+              <w:shd w:val="clear" w:color="auto" w:fill="1E1E1E"/>
+              <w:spacing w:line="270" w:lineRule="atLeast"/>
+              <w:rPr>
+                <w:rFonts w:ascii="Menlo" w:hAnsi="Menlo" w:cs="Menlo"/>
+                <w:color w:val="D4D4D4"/>
+                <w:sz w:val="18"/>
+                <w:szCs w:val="18"/>
+              </w:rPr>
+            </w:pPr>
+          </w:p>
+          <w:p>
+            <w:pPr>
+              <w:shd w:val="clear" w:color="auto" w:fill="1E1E1E"/>
+              <w:spacing w:line="270" w:lineRule="atLeast"/>
+              <w:rPr>
+                <w:rFonts w:ascii="Menlo" w:hAnsi="Menlo" w:cs="Menlo"/>
+                <w:color w:val="D4D4D4"/>
+                <w:sz w:val="18"/>
+                <w:szCs w:val="18"/>
+              </w:rPr>
+            </w:pPr>
+            <w:r>
+              <w:rPr>
+                <w:rFonts w:ascii="Menlo" w:hAnsi="Menlo" w:cs="Menlo"/>
+                <w:color w:val="569CD6"/>
+                <w:sz w:val="18"/>
+                <w:szCs w:val="18"/>
+              </w:rPr>
+              <w:t>for</w:t>
+            </w:r>
+            <w:r>
+              <w:rPr>
+                <w:rFonts w:ascii="Menlo" w:hAnsi="Menlo" w:cs="Menlo"/>
+                <w:color w:val="D4D4D4"/>
+                <w:sz w:val="18"/>
+                <w:szCs w:val="18"/>
+              </w:rPr>
+              <w:t xml:space="preserve"> value </w:t>
+            </w:r>
+            <w:r>
+              <w:rPr>
+                <w:rFonts w:ascii="Menlo" w:hAnsi="Menlo" w:cs="Menlo"/>
+                <w:color w:val="569CD6"/>
+                <w:sz w:val="18"/>
+                <w:szCs w:val="18"/>
+              </w:rPr>
+              <w:t>in</w:t>
+            </w:r>
+            <w:r>
+              <w:rPr>
+                <w:rFonts w:ascii="Menlo" w:hAnsi="Menlo" w:cs="Menlo"/>
+                <w:color w:val="D4D4D4"/>
+                <w:sz w:val="18"/>
+                <w:szCs w:val="18"/>
+              </w:rPr>
+              <w:t xml:space="preserve"> lista_1:</w:t>
+            </w:r>
+          </w:p>
+          <w:p>
+            <w:pPr>
+              <w:shd w:val="clear" w:color="auto" w:fill="1E1E1E"/>
+              <w:spacing w:line="270" w:lineRule="atLeast"/>
+              <w:rPr>
+                <w:rFonts w:ascii="Menlo" w:hAnsi="Menlo" w:cs="Menlo"/>
+                <w:color w:val="D4D4D4"/>
+                <w:sz w:val="18"/>
+                <w:szCs w:val="18"/>
+              </w:rPr>
+            </w:pPr>
+            <w:r>
+              <w:rPr>
+                <w:rFonts w:ascii="Menlo" w:hAnsi="Menlo" w:cs="Menlo"/>
+                <w:color w:val="D4D4D4"/>
+                <w:sz w:val="18"/>
+                <w:szCs w:val="18"/>
+              </w:rPr>
+              <w:t xml:space="preserve">    </w:t>
+            </w:r>
+            <w:r>
+              <w:rPr>
+                <w:rFonts w:ascii="Menlo" w:hAnsi="Menlo" w:cs="Menlo"/>
+                <w:color w:val="569CD6"/>
+                <w:sz w:val="18"/>
+                <w:szCs w:val="18"/>
+              </w:rPr>
+              <w:t>if</w:t>
+            </w:r>
+            <w:r>
+              <w:rPr>
+                <w:rFonts w:ascii="Menlo" w:hAnsi="Menlo" w:cs="Menlo"/>
+                <w:color w:val="D4D4D4"/>
+                <w:sz w:val="18"/>
+                <w:szCs w:val="18"/>
+              </w:rPr>
+              <w:t xml:space="preserve"> value </w:t>
+            </w:r>
+            <w:r>
+              <w:rPr>
+                <w:rFonts w:ascii="Menlo" w:hAnsi="Menlo" w:cs="Menlo"/>
+                <w:color w:val="569CD6"/>
+                <w:sz w:val="18"/>
+                <w:szCs w:val="18"/>
+              </w:rPr>
+              <w:t>in</w:t>
+            </w:r>
+            <w:r>
+              <w:rPr>
+                <w:rFonts w:ascii="Menlo" w:hAnsi="Menlo" w:cs="Menlo"/>
+                <w:color w:val="D4D4D4"/>
+                <w:sz w:val="18"/>
+                <w:szCs w:val="18"/>
+              </w:rPr>
+              <w:t xml:space="preserve"> lista_3:</w:t>
+            </w:r>
+          </w:p>
+          <w:p>
+            <w:pPr>
+              <w:shd w:val="clear" w:color="auto" w:fill="1E1E1E"/>
+              <w:spacing w:line="270" w:lineRule="atLeast"/>
+              <w:rPr>
+                <w:rFonts w:ascii="Menlo" w:hAnsi="Menlo" w:cs="Menlo"/>
+                <w:color w:val="D4D4D4"/>
+                <w:sz w:val="18"/>
+                <w:szCs w:val="18"/>
+              </w:rPr>
+            </w:pPr>
+            <w:r>
+              <w:rPr>
+                <w:rFonts w:ascii="Menlo" w:hAnsi="Menlo" w:cs="Menlo"/>
+                <w:color w:val="D4D4D4"/>
+                <w:sz w:val="18"/>
+                <w:szCs w:val="18"/>
+              </w:rPr>
+              <w:t xml:space="preserve">        </w:t>
+            </w:r>
+            <w:r>
+              <w:rPr>
+                <w:rFonts w:ascii="Menlo" w:hAnsi="Menlo" w:cs="Menlo"/>
+                <w:color w:val="569CD6"/>
+                <w:sz w:val="18"/>
+                <w:szCs w:val="18"/>
+              </w:rPr>
+              <w:t>pass</w:t>
+            </w:r>
+          </w:p>
+          <w:p>
+            <w:pPr>
+              <w:shd w:val="clear" w:color="auto" w:fill="1E1E1E"/>
+              <w:spacing w:line="270" w:lineRule="atLeast"/>
+              <w:rPr>
+                <w:rFonts w:ascii="Menlo" w:hAnsi="Menlo" w:cs="Menlo"/>
+                <w:color w:val="D4D4D4"/>
+                <w:sz w:val="18"/>
+                <w:szCs w:val="18"/>
+              </w:rPr>
+            </w:pPr>
+            <w:r>
+              <w:rPr>
+                <w:rFonts w:ascii="Menlo" w:hAnsi="Menlo" w:cs="Menlo"/>
+                <w:color w:val="D4D4D4"/>
+                <w:sz w:val="18"/>
+                <w:szCs w:val="18"/>
+              </w:rPr>
+              <w:t xml:space="preserve">    </w:t>
+            </w:r>
+            <w:r>
+              <w:rPr>
+                <w:rFonts w:ascii="Menlo" w:hAnsi="Menlo" w:cs="Menlo"/>
+                <w:color w:val="569CD6"/>
+                <w:sz w:val="18"/>
+                <w:szCs w:val="18"/>
+              </w:rPr>
+              <w:t>else</w:t>
+            </w:r>
+            <w:r>
+              <w:rPr>
+                <w:rFonts w:ascii="Menlo" w:hAnsi="Menlo" w:cs="Menlo"/>
+                <w:color w:val="D4D4D4"/>
+                <w:sz w:val="18"/>
+                <w:szCs w:val="18"/>
+              </w:rPr>
+              <w:t>:</w:t>
+            </w:r>
+          </w:p>
+          <w:p>
+            <w:pPr>
+              <w:shd w:val="clear" w:color="auto" w:fill="1E1E1E"/>
+              <w:spacing w:line="270" w:lineRule="atLeast"/>
+              <w:rPr>
+                <w:rFonts w:ascii="Menlo" w:hAnsi="Menlo" w:cs="Menlo"/>
+                <w:color w:val="D4D4D4"/>
+                <w:sz w:val="18"/>
+                <w:szCs w:val="18"/>
+              </w:rPr>
+            </w:pPr>
+            <w:r>
+              <w:rPr>
+                <w:rFonts w:ascii="Menlo" w:hAnsi="Menlo" w:cs="Menlo"/>
+                <w:color w:val="D4D4D4"/>
+                <w:sz w:val="18"/>
+                <w:szCs w:val="18"/>
+              </w:rPr>
+              <w:t xml:space="preserve">       lista_3.append(value)</w:t>
+            </w:r>
+          </w:p>
+          <w:p>
+            <w:pPr>
+              <w:shd w:val="clear" w:color="auto" w:fill="1E1E1E"/>
+              <w:spacing w:line="270" w:lineRule="atLeast"/>
+              <w:rPr>
+                <w:rFonts w:ascii="Menlo" w:hAnsi="Menlo" w:cs="Menlo"/>
+                <w:color w:val="D4D4D4"/>
+                <w:sz w:val="18"/>
+                <w:szCs w:val="18"/>
+              </w:rPr>
+            </w:pPr>
+            <w:r>
+              <w:rPr>
+                <w:rFonts w:ascii="Menlo" w:hAnsi="Menlo" w:cs="Menlo"/>
+                <w:color w:val="569CD6"/>
+                <w:sz w:val="18"/>
+                <w:szCs w:val="18"/>
+              </w:rPr>
+              <w:t>for</w:t>
+            </w:r>
+            <w:r>
+              <w:rPr>
+                <w:rFonts w:ascii="Menlo" w:hAnsi="Menlo" w:cs="Menlo"/>
+                <w:color w:val="D4D4D4"/>
+                <w:sz w:val="18"/>
+                <w:szCs w:val="18"/>
+              </w:rPr>
+              <w:t xml:space="preserve"> value </w:t>
+            </w:r>
+            <w:r>
+              <w:rPr>
+                <w:rFonts w:ascii="Menlo" w:hAnsi="Menlo" w:cs="Menlo"/>
+                <w:color w:val="569CD6"/>
+                <w:sz w:val="18"/>
+                <w:szCs w:val="18"/>
+              </w:rPr>
+              <w:t>in</w:t>
+            </w:r>
+            <w:r>
+              <w:rPr>
+                <w:rFonts w:ascii="Menlo" w:hAnsi="Menlo" w:cs="Menlo"/>
+                <w:color w:val="D4D4D4"/>
+                <w:sz w:val="18"/>
+                <w:szCs w:val="18"/>
+              </w:rPr>
+              <w:t xml:space="preserve"> lista_2:</w:t>
+            </w:r>
+          </w:p>
+          <w:p>
+            <w:pPr>
+              <w:shd w:val="clear" w:color="auto" w:fill="1E1E1E"/>
+              <w:spacing w:line="270" w:lineRule="atLeast"/>
+              <w:rPr>
+                <w:rFonts w:ascii="Menlo" w:hAnsi="Menlo" w:cs="Menlo"/>
+                <w:color w:val="D4D4D4"/>
+                <w:sz w:val="18"/>
+                <w:szCs w:val="18"/>
+              </w:rPr>
+            </w:pPr>
+            <w:r>
+              <w:rPr>
+                <w:rFonts w:ascii="Menlo" w:hAnsi="Menlo" w:cs="Menlo"/>
+                <w:color w:val="D4D4D4"/>
+                <w:sz w:val="18"/>
+                <w:szCs w:val="18"/>
+              </w:rPr>
+              <w:t xml:space="preserve">    </w:t>
+            </w:r>
+            <w:r>
+              <w:rPr>
+                <w:rFonts w:ascii="Menlo" w:hAnsi="Menlo" w:cs="Menlo"/>
+                <w:color w:val="569CD6"/>
+                <w:sz w:val="18"/>
+                <w:szCs w:val="18"/>
+              </w:rPr>
+              <w:t>if</w:t>
+            </w:r>
+            <w:r>
+              <w:rPr>
+                <w:rFonts w:ascii="Menlo" w:hAnsi="Menlo" w:cs="Menlo"/>
+                <w:color w:val="D4D4D4"/>
+                <w:sz w:val="18"/>
+                <w:szCs w:val="18"/>
+              </w:rPr>
+              <w:t xml:space="preserve"> value </w:t>
+            </w:r>
+            <w:r>
+              <w:rPr>
+                <w:rFonts w:ascii="Menlo" w:hAnsi="Menlo" w:cs="Menlo"/>
+                <w:color w:val="569CD6"/>
+                <w:sz w:val="18"/>
+                <w:szCs w:val="18"/>
+              </w:rPr>
+              <w:t>in</w:t>
+            </w:r>
+            <w:r>
+              <w:rPr>
+                <w:rFonts w:ascii="Menlo" w:hAnsi="Menlo" w:cs="Menlo"/>
+                <w:color w:val="D4D4D4"/>
+                <w:sz w:val="18"/>
+                <w:szCs w:val="18"/>
+              </w:rPr>
+              <w:t xml:space="preserve"> lista_3:</w:t>
+            </w:r>
+          </w:p>
+          <w:p>
+            <w:pPr>
+              <w:shd w:val="clear" w:color="auto" w:fill="1E1E1E"/>
+              <w:spacing w:line="270" w:lineRule="atLeast"/>
+              <w:rPr>
+                <w:rFonts w:ascii="Menlo" w:hAnsi="Menlo" w:cs="Menlo"/>
+                <w:color w:val="D4D4D4"/>
+                <w:sz w:val="18"/>
+                <w:szCs w:val="18"/>
+              </w:rPr>
+            </w:pPr>
+            <w:r>
+              <w:rPr>
+                <w:rFonts w:ascii="Menlo" w:hAnsi="Menlo" w:cs="Menlo"/>
+                <w:color w:val="D4D4D4"/>
+                <w:sz w:val="18"/>
+                <w:szCs w:val="18"/>
+              </w:rPr>
+              <w:t xml:space="preserve">        </w:t>
+            </w:r>
+            <w:r>
+              <w:rPr>
+                <w:rFonts w:ascii="Menlo" w:hAnsi="Menlo" w:cs="Menlo"/>
+                <w:color w:val="569CD6"/>
+                <w:sz w:val="18"/>
+                <w:szCs w:val="18"/>
+              </w:rPr>
+              <w:t>pass</w:t>
+            </w:r>
+          </w:p>
+          <w:p>
+            <w:pPr>
+              <w:shd w:val="clear" w:color="auto" w:fill="1E1E1E"/>
+              <w:spacing w:line="270" w:lineRule="atLeast"/>
+              <w:rPr>
+                <w:rFonts w:ascii="Menlo" w:hAnsi="Menlo" w:cs="Menlo"/>
+                <w:color w:val="D4D4D4"/>
+                <w:sz w:val="18"/>
+                <w:szCs w:val="18"/>
+              </w:rPr>
+            </w:pPr>
+            <w:r>
+              <w:rPr>
+                <w:rFonts w:ascii="Menlo" w:hAnsi="Menlo" w:cs="Menlo"/>
+                <w:color w:val="D4D4D4"/>
+                <w:sz w:val="18"/>
+                <w:szCs w:val="18"/>
+              </w:rPr>
+              <w:t xml:space="preserve">    </w:t>
+            </w:r>
+            <w:r>
+              <w:rPr>
+                <w:rFonts w:ascii="Menlo" w:hAnsi="Menlo" w:cs="Menlo"/>
+                <w:color w:val="569CD6"/>
+                <w:sz w:val="18"/>
+                <w:szCs w:val="18"/>
+              </w:rPr>
+              <w:t>else</w:t>
+            </w:r>
+            <w:r>
+              <w:rPr>
+                <w:rFonts w:ascii="Menlo" w:hAnsi="Menlo" w:cs="Menlo"/>
+                <w:color w:val="D4D4D4"/>
+                <w:sz w:val="18"/>
+                <w:szCs w:val="18"/>
+              </w:rPr>
+              <w:t>:</w:t>
+            </w:r>
+          </w:p>
+          <w:p>
+            <w:pPr>
+              <w:shd w:val="clear" w:color="auto" w:fill="1E1E1E"/>
+              <w:spacing w:line="270" w:lineRule="atLeast"/>
+              <w:rPr>
+                <w:rFonts w:ascii="Menlo" w:hAnsi="Menlo" w:cs="Menlo"/>
+                <w:color w:val="D4D4D4"/>
+                <w:sz w:val="18"/>
+                <w:szCs w:val="18"/>
+              </w:rPr>
+            </w:pPr>
+            <w:r>
+              <w:rPr>
+                <w:rFonts w:ascii="Menlo" w:hAnsi="Menlo" w:cs="Menlo"/>
+                <w:color w:val="D4D4D4"/>
+                <w:sz w:val="18"/>
+                <w:szCs w:val="18"/>
+              </w:rPr>
+              <w:t xml:space="preserve">       lista_3.append(value)</w:t>
+            </w:r>
+          </w:p>
+          <w:p>
+            <w:pPr>
+              <w:shd w:val="clear" w:color="auto" w:fill="1E1E1E"/>
+              <w:spacing w:line="270" w:lineRule="atLeast"/>
+              <w:rPr>
+                <w:rFonts w:ascii="Menlo" w:hAnsi="Menlo" w:cs="Menlo"/>
+                <w:color w:val="D4D4D4"/>
+                <w:sz w:val="18"/>
+                <w:szCs w:val="18"/>
+              </w:rPr>
+            </w:pPr>
+            <w:r>
+              <w:rPr>
+                <w:rFonts w:ascii="Menlo" w:hAnsi="Menlo" w:cs="Menlo"/>
+                <w:color w:val="D4D4D4"/>
+                <w:sz w:val="18"/>
+                <w:szCs w:val="18"/>
+              </w:rPr>
+              <w:t>print(lista_3)</w:t>
+            </w:r>
           </w:p>
         </w:tc>
       </w:tr>
@@ -6037,7 +6033,7 @@
   <w:style w:type="paragraph" w:default="1" w:styleId="Normal">
     <w:name w:val="Normal"/>
     <w:qFormat/>
-    <w:rsid w:val="00111704"/>
+    <w:rsid w:val="00FB3524"/>
     <w:pPr>
       <w:spacing w:line="240" w:lineRule="auto"/>
     </w:pPr>
